--- a/Session04/Bai7.docx
+++ b/Session04/Bai7.docx
@@ -23,6 +23,7 @@
       </w:r>
       <w:r>
         <w:rPr>
+          <w:noProof/>
           <w:lang w:val="en-US"/>
         </w:rPr>
         <w:drawing>
